--- a/docx/16AboutTheAuthor.docx
+++ b/docx/16AboutTheAuthor.docx
@@ -4,19 +4,7 @@
   <w:body>
     <w:p>
       <w:pPr>
-        <w:spacing w:line="240" w:lineRule="auto"/>
-        <w:jc w:val="both"/>
-        <w:rPr>
-          <w:rFonts w:ascii="Times New Roman" w:hAnsi="Times New Roman" w:cs="Times New Roman"/>
-          <w:sz w:val="24"/>
-          <w:szCs w:val="24"/>
-        </w:rPr>
-      </w:pPr>
-    </w:p>
-    <w:p>
-      <w:pPr>
         <w:pStyle w:val="Heading1"/>
-        <w:jc w:val="center"/>
       </w:pPr>
       <w:r>
         <w:t xml:space="preserve">Contributor </w:t>
@@ -44,13 +32,36 @@
           <w:rFonts w:ascii="Times New Roman" w:hAnsi="Times New Roman" w:cs="Times New Roman"/>
           <w:b/>
         </w:rPr>
-        <w:t>J. Khadijah Abdurahman</w:t>
-      </w:r>
-      <w:r>
-        <w:rPr>
-          <w:rFonts w:ascii="Times New Roman" w:hAnsi="Times New Roman" w:cs="Times New Roman"/>
-        </w:rPr>
-        <w:t xml:space="preserve"> (they/them/any) is an abolitionist whose research focus is predictive risk modeling in the New York City child welfare system and tech in the Horn of Africa. They are the incoming Editor in Chief of </w:t>
+        <w:t xml:space="preserve">J. Khadijah </w:t>
+      </w:r>
+      <w:proofErr w:type="spellStart"/>
+      <w:r>
+        <w:rPr>
+          <w:rFonts w:ascii="Times New Roman" w:hAnsi="Times New Roman" w:cs="Times New Roman"/>
+          <w:b/>
+        </w:rPr>
+        <w:t>Abdurahman</w:t>
+      </w:r>
+      <w:proofErr w:type="spellEnd"/>
+      <w:r>
+        <w:rPr>
+          <w:rFonts w:ascii="Times New Roman" w:hAnsi="Times New Roman" w:cs="Times New Roman"/>
+        </w:rPr>
+        <w:t xml:space="preserve"> (they/them/any) is an abolitionist whose research focus is predictive risk </w:t>
+      </w:r>
+      <w:proofErr w:type="spellStart"/>
+      <w:r>
+        <w:rPr>
+          <w:rFonts w:ascii="Times New Roman" w:hAnsi="Times New Roman" w:cs="Times New Roman"/>
+        </w:rPr>
+        <w:t>modeling</w:t>
+      </w:r>
+      <w:proofErr w:type="spellEnd"/>
+      <w:r>
+        <w:rPr>
+          <w:rFonts w:ascii="Times New Roman" w:hAnsi="Times New Roman" w:cs="Times New Roman"/>
+        </w:rPr>
+        <w:t xml:space="preserve"> in the New York City child welfare system and tech in the Horn of Africa. They are the incoming Editor in Chief of </w:t>
       </w:r>
       <w:r>
         <w:rPr>
@@ -76,7 +87,35 @@
         <w:rPr>
           <w:rFonts w:ascii="Times New Roman" w:hAnsi="Times New Roman" w:cs="Times New Roman"/>
         </w:rPr>
-        <w:t xml:space="preserve">agazine, a UCLA C2I2 Fellow and the founder of We Be Imagining, a public interest technology project at Columbia University’s INCITE Center. Khadijah co-founded the Otherwise School: Tools and Techniques of Counter-Fascism alongside Sucheta Ghoshal’s Inquilab at the University of Washington, HCDE. </w:t>
+        <w:t xml:space="preserve">agazine, a UCLA C2I2 Fellow and the founder of We Be Imagining, a public interest technology project at Columbia University’s INCITE </w:t>
+      </w:r>
+      <w:proofErr w:type="spellStart"/>
+      <w:r>
+        <w:rPr>
+          <w:rFonts w:ascii="Times New Roman" w:hAnsi="Times New Roman" w:cs="Times New Roman"/>
+        </w:rPr>
+        <w:t>Center</w:t>
+      </w:r>
+      <w:proofErr w:type="spellEnd"/>
+      <w:r>
+        <w:rPr>
+          <w:rFonts w:ascii="Times New Roman" w:hAnsi="Times New Roman" w:cs="Times New Roman"/>
+        </w:rPr>
+        <w:t xml:space="preserve">. Khadijah co-founded the Otherwise School: Tools and Techniques of Counter-Fascism alongside Sucheta Ghoshal’s </w:t>
+      </w:r>
+      <w:proofErr w:type="spellStart"/>
+      <w:r>
+        <w:rPr>
+          <w:rFonts w:ascii="Times New Roman" w:hAnsi="Times New Roman" w:cs="Times New Roman"/>
+        </w:rPr>
+        <w:t>Inquilab</w:t>
+      </w:r>
+      <w:proofErr w:type="spellEnd"/>
+      <w:r>
+        <w:rPr>
+          <w:rFonts w:ascii="Times New Roman" w:hAnsi="Times New Roman" w:cs="Times New Roman"/>
+        </w:rPr>
+        <w:t xml:space="preserve"> at the University of Washington, HCDE. </w:t>
       </w:r>
     </w:p>
     <w:p>
@@ -214,29 +253,52 @@
         <w:rPr>
           <w:rFonts w:ascii="Times New Roman" w:hAnsi="Times New Roman" w:cs="Times New Roman"/>
         </w:rPr>
-        <w:t>is a socio-legal researcher of (digital) technologies. She is currently Professor of Law &amp; Technology at the University of Dundee (Scotland) with a joint appointment between the Leverhulme Research Centre for Forensic Science and the Law School. She chairs the independent expert group on Unlocking the Value of Data for the Scottish Government and is a member of the Scottish Government independent advisory group on emerging technologies in policing, leading the workstream on law and ethics. She is also a fellow at the Information Society Law Center in the University of Milan (Italy) where she is working on facial recognition regulation research.</w:t>
-      </w:r>
-    </w:p>
-    <w:p>
-      <w:pPr>
-        <w:rPr>
-          <w:rFonts w:ascii="Times New Roman" w:hAnsi="Times New Roman" w:cs="Times New Roman"/>
-        </w:rPr>
-      </w:pPr>
-    </w:p>
-    <w:p>
-      <w:pPr>
-        <w:rPr>
-          <w:rFonts w:ascii="Times New Roman" w:hAnsi="Times New Roman" w:cs="Times New Roman"/>
-        </w:rPr>
-      </w:pPr>
-      <w:r>
-        <w:rPr>
-          <w:rFonts w:ascii="Times New Roman" w:hAnsi="Times New Roman" w:cs="Times New Roman"/>
-          <w:b/>
-        </w:rPr>
-        <w:t>Jake Goldenfein</w:t>
-      </w:r>
+        <w:t xml:space="preserve">is a socio-legal researcher of (digital) technologies. She is currently Professor of Law &amp; Technology at the University of Dundee (Scotland) with a joint appointment between the Leverhulme Research Centre for Forensic Science and the Law School. She chairs the independent expert group on Unlocking the Value of Data for the Scottish Government and is a member of the Scottish Government independent advisory group on emerging technologies in policing, leading the workstream on law and ethics. She is also a fellow at the Information Society Law </w:t>
+      </w:r>
+      <w:proofErr w:type="spellStart"/>
+      <w:r>
+        <w:rPr>
+          <w:rFonts w:ascii="Times New Roman" w:hAnsi="Times New Roman" w:cs="Times New Roman"/>
+        </w:rPr>
+        <w:t>Center</w:t>
+      </w:r>
+      <w:proofErr w:type="spellEnd"/>
+      <w:r>
+        <w:rPr>
+          <w:rFonts w:ascii="Times New Roman" w:hAnsi="Times New Roman" w:cs="Times New Roman"/>
+        </w:rPr>
+        <w:t xml:space="preserve"> in the University of Milan (Italy) where she is working on facial recognition regulation research.</w:t>
+      </w:r>
+    </w:p>
+    <w:p>
+      <w:pPr>
+        <w:rPr>
+          <w:rFonts w:ascii="Times New Roman" w:hAnsi="Times New Roman" w:cs="Times New Roman"/>
+        </w:rPr>
+      </w:pPr>
+    </w:p>
+    <w:p>
+      <w:pPr>
+        <w:rPr>
+          <w:rFonts w:ascii="Times New Roman" w:hAnsi="Times New Roman" w:cs="Times New Roman"/>
+        </w:rPr>
+      </w:pPr>
+      <w:r>
+        <w:rPr>
+          <w:rFonts w:ascii="Times New Roman" w:hAnsi="Times New Roman" w:cs="Times New Roman"/>
+          <w:b/>
+        </w:rPr>
+        <w:t xml:space="preserve">Jake </w:t>
+      </w:r>
+      <w:proofErr w:type="spellStart"/>
+      <w:r>
+        <w:rPr>
+          <w:rFonts w:ascii="Times New Roman" w:hAnsi="Times New Roman" w:cs="Times New Roman"/>
+          <w:b/>
+        </w:rPr>
+        <w:t>Goldenfein</w:t>
+      </w:r>
+      <w:proofErr w:type="spellEnd"/>
       <w:r>
         <w:rPr>
           <w:rFonts w:ascii="Times New Roman" w:hAnsi="Times New Roman" w:cs="Times New Roman"/>
@@ -288,13 +350,31 @@
           <w:rFonts w:ascii="Times New Roman" w:hAnsi="Times New Roman" w:cs="Times New Roman"/>
         </w:rPr>
       </w:pPr>
-      <w:r>
-        <w:rPr>
-          <w:rFonts w:ascii="Times New Roman" w:hAnsi="Times New Roman" w:cs="Times New Roman"/>
-          <w:b/>
-        </w:rPr>
-        <w:t>Tsvetelina Hristova</w:t>
-      </w:r>
+      <w:proofErr w:type="spellStart"/>
+      <w:r>
+        <w:rPr>
+          <w:rFonts w:ascii="Times New Roman" w:hAnsi="Times New Roman" w:cs="Times New Roman"/>
+          <w:b/>
+        </w:rPr>
+        <w:t>Tsvetelina</w:t>
+      </w:r>
+      <w:proofErr w:type="spellEnd"/>
+      <w:r>
+        <w:rPr>
+          <w:rFonts w:ascii="Times New Roman" w:hAnsi="Times New Roman" w:cs="Times New Roman"/>
+          <w:b/>
+        </w:rPr>
+        <w:t xml:space="preserve"> </w:t>
+      </w:r>
+      <w:proofErr w:type="spellStart"/>
+      <w:r>
+        <w:rPr>
+          <w:rFonts w:ascii="Times New Roman" w:hAnsi="Times New Roman" w:cs="Times New Roman"/>
+          <w:b/>
+        </w:rPr>
+        <w:t>Hristova</w:t>
+      </w:r>
+      <w:proofErr w:type="spellEnd"/>
       <w:r>
         <w:rPr>
           <w:rFonts w:ascii="Times New Roman" w:hAnsi="Times New Roman" w:cs="Times New Roman"/>
@@ -311,7 +391,21 @@
         <w:rPr>
           <w:rFonts w:ascii="Times New Roman" w:hAnsi="Times New Roman" w:cs="Times New Roman"/>
         </w:rPr>
-        <w:t xml:space="preserve"> and STS and her publications focus on the politics of sociomaterial practices of organisation and infrastructure and their relationship to labour management, migration</w:t>
+        <w:t xml:space="preserve"> and STS and her publications focus on the politics of </w:t>
+      </w:r>
+      <w:proofErr w:type="spellStart"/>
+      <w:r>
+        <w:rPr>
+          <w:rFonts w:ascii="Times New Roman" w:hAnsi="Times New Roman" w:cs="Times New Roman"/>
+        </w:rPr>
+        <w:t>sociomaterial</w:t>
+      </w:r>
+      <w:proofErr w:type="spellEnd"/>
+      <w:r>
+        <w:rPr>
+          <w:rFonts w:ascii="Times New Roman" w:hAnsi="Times New Roman" w:cs="Times New Roman"/>
+        </w:rPr>
+        <w:t xml:space="preserve"> practices of organisation and infrastructure and their relationship to labour management, migration</w:t>
       </w:r>
       <w:r>
         <w:rPr>
@@ -350,7 +444,21 @@
         <w:rPr>
           <w:rFonts w:ascii="Times New Roman" w:hAnsi="Times New Roman" w:cs="Times New Roman"/>
         </w:rPr>
-        <w:t xml:space="preserve"> is Director of Research at the Distributed AI Research Institute (DAIR). A sociologist by training, her work centers on the data used in new computational technologies, and the ways in which these data exacerbate racial, gender, and class inequality. </w:t>
+        <w:t xml:space="preserve"> is Director of Research at the Distributed AI Research Institute (DAIR). A sociologist by training, her work </w:t>
+      </w:r>
+      <w:proofErr w:type="spellStart"/>
+      <w:r>
+        <w:rPr>
+          <w:rFonts w:ascii="Times New Roman" w:hAnsi="Times New Roman" w:cs="Times New Roman"/>
+        </w:rPr>
+        <w:t>centers</w:t>
+      </w:r>
+      <w:proofErr w:type="spellEnd"/>
+      <w:r>
+        <w:rPr>
+          <w:rFonts w:ascii="Times New Roman" w:hAnsi="Times New Roman" w:cs="Times New Roman"/>
+        </w:rPr>
+        <w:t xml:space="preserve"> on the data used in new computational technologies, and the ways in which these data exacerbate racial, gender, and class inequality. </w:t>
       </w:r>
     </w:p>
     <w:p>
@@ -424,28 +532,51 @@
           <w:rFonts w:ascii="Times New Roman" w:hAnsi="Times New Roman" w:cs="Times New Roman"/>
         </w:rPr>
         <w:lastRenderedPageBreak/>
-        <w:t xml:space="preserve">Surveillance Technology (TRUST) Coalition San Diego, and sits on the board of United Taxi Workers San Diego. </w:t>
-      </w:r>
-    </w:p>
-    <w:p>
-      <w:pPr>
-        <w:rPr>
-          <w:rFonts w:ascii="Times New Roman" w:hAnsi="Times New Roman" w:cs="Times New Roman"/>
-        </w:rPr>
-      </w:pPr>
-    </w:p>
-    <w:p>
-      <w:pPr>
-        <w:rPr>
-          <w:rFonts w:ascii="Times New Roman" w:hAnsi="Times New Roman" w:cs="Times New Roman"/>
-        </w:rPr>
-      </w:pPr>
-      <w:r>
-        <w:rPr>
-          <w:rFonts w:ascii="Times New Roman" w:hAnsi="Times New Roman" w:cs="Times New Roman"/>
-          <w:b/>
-        </w:rPr>
-        <w:t>Os Keyes</w:t>
+        <w:t xml:space="preserve">Surveillance Technology (TRUST) Coalition </w:t>
+      </w:r>
+      <w:proofErr w:type="gramStart"/>
+      <w:r>
+        <w:rPr>
+          <w:rFonts w:ascii="Times New Roman" w:hAnsi="Times New Roman" w:cs="Times New Roman"/>
+        </w:rPr>
+        <w:t>San Diego, and</w:t>
+      </w:r>
+      <w:proofErr w:type="gramEnd"/>
+      <w:r>
+        <w:rPr>
+          <w:rFonts w:ascii="Times New Roman" w:hAnsi="Times New Roman" w:cs="Times New Roman"/>
+        </w:rPr>
+        <w:t xml:space="preserve"> sits on the board of United Taxi Workers San Diego. </w:t>
+      </w:r>
+    </w:p>
+    <w:p>
+      <w:pPr>
+        <w:rPr>
+          <w:rFonts w:ascii="Times New Roman" w:hAnsi="Times New Roman" w:cs="Times New Roman"/>
+        </w:rPr>
+      </w:pPr>
+    </w:p>
+    <w:p>
+      <w:pPr>
+        <w:rPr>
+          <w:rFonts w:ascii="Times New Roman" w:hAnsi="Times New Roman" w:cs="Times New Roman"/>
+        </w:rPr>
+      </w:pPr>
+      <w:proofErr w:type="spellStart"/>
+      <w:r>
+        <w:rPr>
+          <w:rFonts w:ascii="Times New Roman" w:hAnsi="Times New Roman" w:cs="Times New Roman"/>
+          <w:b/>
+        </w:rPr>
+        <w:t>Os</w:t>
+      </w:r>
+      <w:proofErr w:type="spellEnd"/>
+      <w:r>
+        <w:rPr>
+          <w:rFonts w:ascii="Times New Roman" w:hAnsi="Times New Roman" w:cs="Times New Roman"/>
+          <w:b/>
+        </w:rPr>
+        <w:t xml:space="preserve"> Keyes</w:t>
       </w:r>
       <w:r>
         <w:rPr>
@@ -472,7 +603,23 @@
           <w:rFonts w:ascii="Times New Roman" w:hAnsi="Times New Roman" w:cs="Times New Roman"/>
           <w:b/>
         </w:rPr>
-        <w:t xml:space="preserve">Declan Kuch </w:t>
+        <w:t xml:space="preserve">Declan </w:t>
+      </w:r>
+      <w:proofErr w:type="spellStart"/>
+      <w:r>
+        <w:rPr>
+          <w:rFonts w:ascii="Times New Roman" w:hAnsi="Times New Roman" w:cs="Times New Roman"/>
+          <w:b/>
+        </w:rPr>
+        <w:t>Kuch</w:t>
+      </w:r>
+      <w:proofErr w:type="spellEnd"/>
+      <w:r>
+        <w:rPr>
+          <w:rFonts w:ascii="Times New Roman" w:hAnsi="Times New Roman" w:cs="Times New Roman"/>
+          <w:b/>
+        </w:rPr>
+        <w:t xml:space="preserve"> </w:t>
       </w:r>
       <w:r>
         <w:rPr>
@@ -574,8 +721,17 @@
           <w:rFonts w:ascii="Times New Roman" w:hAnsi="Times New Roman" w:cs="Times New Roman"/>
           <w:b/>
         </w:rPr>
-        <w:t>Rodrigo Ochigame</w:t>
-      </w:r>
+        <w:t xml:space="preserve">Rodrigo </w:t>
+      </w:r>
+      <w:proofErr w:type="spellStart"/>
+      <w:r>
+        <w:rPr>
+          <w:rFonts w:ascii="Times New Roman" w:hAnsi="Times New Roman" w:cs="Times New Roman"/>
+          <w:b/>
+        </w:rPr>
+        <w:t>Ochigame</w:t>
+      </w:r>
+      <w:proofErr w:type="spellEnd"/>
       <w:r>
         <w:rPr>
           <w:rFonts w:ascii="Times New Roman" w:hAnsi="Times New Roman" w:cs="Times New Roman"/>
@@ -684,7 +840,21 @@
         <w:rPr>
           <w:rFonts w:ascii="Times New Roman" w:hAnsi="Times New Roman" w:cs="Times New Roman"/>
         </w:rPr>
-        <w:t xml:space="preserve">is a Research Fellow in the Australian Research Council’s Center of Excellence for Automated Decision-Making &amp; Society and the Emerging Technologies Research Lab at Monash University. She is a feminist STS researcher who studies the gendered and racialised aspects of algorithmic culture. </w:t>
+        <w:t xml:space="preserve">is a Research Fellow in the Australian Research Council’s </w:t>
+      </w:r>
+      <w:proofErr w:type="spellStart"/>
+      <w:r>
+        <w:rPr>
+          <w:rFonts w:ascii="Times New Roman" w:hAnsi="Times New Roman" w:cs="Times New Roman"/>
+        </w:rPr>
+        <w:t>Center</w:t>
+      </w:r>
+      <w:proofErr w:type="spellEnd"/>
+      <w:r>
+        <w:rPr>
+          <w:rFonts w:ascii="Times New Roman" w:hAnsi="Times New Roman" w:cs="Times New Roman"/>
+        </w:rPr>
+        <w:t xml:space="preserve"> of Excellence for Automated Decision-Making &amp; Society and the Emerging Technologies Research Lab at Monash University. She is a feminist STS researcher who studies the gendered and racialised aspects of algorithmic culture. </w:t>
       </w:r>
     </w:p>
     <w:p>
@@ -740,12 +910,21 @@
           <w:rFonts w:ascii="Times New Roman" w:hAnsi="Times New Roman" w:cs="Times New Roman"/>
         </w:rPr>
       </w:pPr>
-      <w:r>
-        <w:rPr>
-          <w:rFonts w:ascii="Times New Roman" w:hAnsi="Times New Roman" w:cs="Times New Roman"/>
-          <w:b/>
-        </w:rPr>
-        <w:t>Jathan Sadowski</w:t>
+      <w:proofErr w:type="spellStart"/>
+      <w:r>
+        <w:rPr>
+          <w:rFonts w:ascii="Times New Roman" w:hAnsi="Times New Roman" w:cs="Times New Roman"/>
+          <w:b/>
+        </w:rPr>
+        <w:t>Jathan</w:t>
+      </w:r>
+      <w:proofErr w:type="spellEnd"/>
+      <w:r>
+        <w:rPr>
+          <w:rFonts w:ascii="Times New Roman" w:hAnsi="Times New Roman" w:cs="Times New Roman"/>
+          <w:b/>
+        </w:rPr>
+        <w:t xml:space="preserve"> Sadowski</w:t>
       </w:r>
       <w:r>
         <w:rPr>
@@ -834,7 +1013,21 @@
         <w:rPr>
           <w:rFonts w:ascii="Times New Roman" w:hAnsi="Times New Roman" w:cs="Times New Roman"/>
         </w:rPr>
-        <w:t xml:space="preserve"> is the President of Signal. She is also co-founder and Chief Advisor at the AI Now Institute, and was Senior Advisor on AI at the US Federal Trade Commission.  </w:t>
+        <w:t xml:space="preserve"> is the President of Signal. She is also co-founder and Chief Advisor at the AI Now </w:t>
+      </w:r>
+      <w:proofErr w:type="gramStart"/>
+      <w:r>
+        <w:rPr>
+          <w:rFonts w:ascii="Times New Roman" w:hAnsi="Times New Roman" w:cs="Times New Roman"/>
+        </w:rPr>
+        <w:t>Institute, and</w:t>
+      </w:r>
+      <w:proofErr w:type="gramEnd"/>
+      <w:r>
+        <w:rPr>
+          <w:rFonts w:ascii="Times New Roman" w:hAnsi="Times New Roman" w:cs="Times New Roman"/>
+        </w:rPr>
+        <w:t xml:space="preserve"> was Senior Advisor on AI at the US Federal Trade Commission.  </w:t>
       </w:r>
     </w:p>
     <w:sectPr>
